--- a/法令ファイル/モーターボート競走法の一部を改正する法律の施行に伴う関係政令の整備及び経過措置に関する政令　抄/モーターボート競走法の一部を改正する法律の施行に伴う関係政令の整備及び経過措置に関する政令　抄（平成十九年政令第百十八号）.docx
+++ b/法令ファイル/モーターボート競走法の一部を改正する法律の施行に伴う関係政令の整備及び経過措置に関する政令　抄/モーターボート競走法の一部を改正する法律の施行に伴う関係政令の整備及び経過措置に関する政令　抄（平成十九年政令第百十八号）.docx
@@ -96,40 +96,38 @@
     <w:p>
       <w:r>
         <w:t>この政令は、平成十九年四月一日から施行する。</w:t>
+        <w:br/>
+        <w:t>ただし、次の各号に掲げる規定は、当該各号に定める日から施行する。</w:t>
       </w:r>
     </w:p>
     <w:p>
       <w:pPr>
-        <w:pStyle w:val="Heading6"/>
+        <w:pStyle w:val="ListBullet"/>
         <w:ind w:left="880"/>
       </w:pPr>
       <w:r>
         <w:t>一</w:t>
+        <w:br/>
+        <w:t>第五条、第八条及び第九条の規定</w:t>
+        <w:br/>
+        <w:br/>
+        <w:br/>
+        <w:t>平成十九年十月一日</w:t>
       </w:r>
     </w:p>
     <w:p>
       <w:pPr>
-        <w:ind w:left="880"/>
-      </w:pPr>
-      <w:r>
-        <w:t>第五条、第八条及び第九条の規定</w:t>
-      </w:r>
-    </w:p>
-    <w:p>
-      <w:pPr>
-        <w:pStyle w:val="Heading6"/>
+        <w:pStyle w:val="ListBullet"/>
         <w:ind w:left="880"/>
       </w:pPr>
       <w:r>
         <w:t>二</w:t>
-      </w:r>
-    </w:p>
-    <w:p>
-      <w:pPr>
-        <w:ind w:left="880"/>
-      </w:pPr>
-      <w:r>
+        <w:br/>
         <w:t>第一条中地方財政法施行令附則第二条第一項第四号の改正規定（「第十条第一項」を「第十五条第一項」に改める部分に限る。）、第二条から第四条まで、第七条及び第十条の規定</w:t>
+        <w:br/>
+        <w:br/>
+        <w:br/>
+        <w:t>平成二十年四月一日</w:t>
       </w:r>
     </w:p>
     <w:sectPr>
@@ -152,7 +150,7 @@
     </w:pPr>
     <w:r>
       <w:tab/>
-      <w:t>WeGov v0.1 - FTS141</w:t>
+      <w:t>WeGov v0.2 - FTS141</w:t>
     </w:r>
   </w:p>
 </w:ftr>
